--- a/canvas/app/project_documents/Руководство.docx
+++ b/canvas/app/project_documents/Руководство.docx
@@ -57,91 +57,128 @@
         </w:rPr>
         <w:br/>
       </w:r>
-      <w:hyperlink r:id="rId4" w:history="1">
-        <w:proofErr w:type="spellStart"/>
-        <w:r>
-          <w:rPr>
-            <w:rStyle w:val="a3"/>
-            <w:rFonts w:ascii="Times New Roman" w:hAnsi="Times New Roman" w:cs="Times New Roman"/>
-            <w:sz w:val="44"/>
-            <w:szCs w:val="44"/>
-            <w:lang w:val="en-US"/>
-          </w:rPr>
-          <w:t>egorzak</w:t>
-        </w:r>
-        <w:proofErr w:type="spellEnd"/>
-        <w:r>
-          <w:rPr>
-            <w:rStyle w:val="a3"/>
-            <w:rFonts w:ascii="Times New Roman" w:hAnsi="Times New Roman" w:cs="Times New Roman"/>
-            <w:sz w:val="44"/>
-            <w:szCs w:val="44"/>
-          </w:rPr>
-          <w:t>21.</w:t>
-        </w:r>
-        <w:proofErr w:type="spellStart"/>
-        <w:r>
-          <w:rPr>
-            <w:rStyle w:val="a3"/>
-            <w:rFonts w:ascii="Times New Roman" w:hAnsi="Times New Roman" w:cs="Times New Roman"/>
-            <w:sz w:val="44"/>
-            <w:szCs w:val="44"/>
-            <w:lang w:val="en-US"/>
-          </w:rPr>
-          <w:t>github</w:t>
-        </w:r>
-        <w:proofErr w:type="spellEnd"/>
-        <w:r>
-          <w:rPr>
-            <w:rStyle w:val="a3"/>
-            <w:rFonts w:ascii="Times New Roman" w:hAnsi="Times New Roman" w:cs="Times New Roman"/>
-            <w:sz w:val="44"/>
-            <w:szCs w:val="44"/>
-          </w:rPr>
-          <w:t>.</w:t>
-        </w:r>
-        <w:proofErr w:type="spellStart"/>
-        <w:r>
-          <w:rPr>
-            <w:rStyle w:val="a3"/>
-            <w:rFonts w:ascii="Times New Roman" w:hAnsi="Times New Roman" w:cs="Times New Roman"/>
-            <w:sz w:val="44"/>
-            <w:szCs w:val="44"/>
-            <w:lang w:val="en-US"/>
-          </w:rPr>
-          <w:t>io</w:t>
-        </w:r>
-        <w:proofErr w:type="spellEnd"/>
-        <w:r>
-          <w:rPr>
-            <w:rStyle w:val="a3"/>
-            <w:rFonts w:ascii="Times New Roman" w:hAnsi="Times New Roman" w:cs="Times New Roman"/>
-            <w:sz w:val="44"/>
-            <w:szCs w:val="44"/>
-          </w:rPr>
-          <w:t>/</w:t>
-        </w:r>
-        <w:r>
-          <w:rPr>
-            <w:rStyle w:val="a3"/>
-            <w:rFonts w:ascii="Times New Roman" w:hAnsi="Times New Roman" w:cs="Times New Roman"/>
-            <w:sz w:val="44"/>
-            <w:szCs w:val="44"/>
-            <w:lang w:val="en-US"/>
-          </w:rPr>
-          <w:t>canvas</w:t>
-        </w:r>
-        <w:r>
-          <w:rPr>
-            <w:rStyle w:val="a3"/>
-            <w:rFonts w:ascii="Times New Roman" w:hAnsi="Times New Roman" w:cs="Times New Roman"/>
-            <w:sz w:val="44"/>
-            <w:szCs w:val="44"/>
-          </w:rPr>
-          <w:t>/</w:t>
-        </w:r>
-      </w:hyperlink>
-    </w:p>
+      <w:bookmarkStart w:id="0" w:name="_GoBack"/>
+      <w:r>
+        <w:fldChar w:fldCharType="begin"/>
+      </w:r>
+      <w:r>
+        <w:instrText xml:space="preserve"> HYPERLINK "egorzak21.github.io/canvas/" </w:instrText>
+      </w:r>
+      <w:r>
+        <w:fldChar w:fldCharType="separate"/>
+      </w:r>
+      <w:proofErr w:type="spellStart"/>
+      <w:r>
+        <w:rPr>
+          <w:rStyle w:val="a3"/>
+          <w:rFonts w:ascii="Times New Roman" w:hAnsi="Times New Roman" w:cs="Times New Roman"/>
+          <w:sz w:val="44"/>
+          <w:szCs w:val="44"/>
+          <w:lang w:val="en-US"/>
+        </w:rPr>
+        <w:t>egorzak</w:t>
+      </w:r>
+      <w:proofErr w:type="spellEnd"/>
+      <w:r>
+        <w:rPr>
+          <w:rStyle w:val="a3"/>
+          <w:rFonts w:ascii="Times New Roman" w:hAnsi="Times New Roman" w:cs="Times New Roman"/>
+          <w:sz w:val="44"/>
+          <w:szCs w:val="44"/>
+        </w:rPr>
+        <w:t>21.</w:t>
+      </w:r>
+      <w:proofErr w:type="spellStart"/>
+      <w:r>
+        <w:rPr>
+          <w:rStyle w:val="a3"/>
+          <w:rFonts w:ascii="Times New Roman" w:hAnsi="Times New Roman" w:cs="Times New Roman"/>
+          <w:sz w:val="44"/>
+          <w:szCs w:val="44"/>
+          <w:lang w:val="en-US"/>
+        </w:rPr>
+        <w:t>github</w:t>
+      </w:r>
+      <w:proofErr w:type="spellEnd"/>
+      <w:r>
+        <w:rPr>
+          <w:rStyle w:val="a3"/>
+          <w:rFonts w:ascii="Times New Roman" w:hAnsi="Times New Roman" w:cs="Times New Roman"/>
+          <w:sz w:val="44"/>
+          <w:szCs w:val="44"/>
+        </w:rPr>
+        <w:t>.</w:t>
+      </w:r>
+      <w:proofErr w:type="spellStart"/>
+      <w:r>
+        <w:rPr>
+          <w:rStyle w:val="a3"/>
+          <w:rFonts w:ascii="Times New Roman" w:hAnsi="Times New Roman" w:cs="Times New Roman"/>
+          <w:sz w:val="44"/>
+          <w:szCs w:val="44"/>
+          <w:lang w:val="en-US"/>
+        </w:rPr>
+        <w:t>io</w:t>
+      </w:r>
+      <w:proofErr w:type="spellEnd"/>
+      <w:r>
+        <w:rPr>
+          <w:rStyle w:val="a3"/>
+          <w:rFonts w:ascii="Times New Roman" w:hAnsi="Times New Roman" w:cs="Times New Roman"/>
+          <w:sz w:val="44"/>
+          <w:szCs w:val="44"/>
+        </w:rPr>
+        <w:t>/</w:t>
+      </w:r>
+      <w:r>
+        <w:rPr>
+          <w:rStyle w:val="a3"/>
+          <w:rFonts w:ascii="Times New Roman" w:hAnsi="Times New Roman" w:cs="Times New Roman"/>
+          <w:sz w:val="44"/>
+          <w:szCs w:val="44"/>
+          <w:lang w:val="en-US"/>
+        </w:rPr>
+        <w:t>canvas</w:t>
+      </w:r>
+      <w:r>
+        <w:rPr>
+          <w:rStyle w:val="a3"/>
+          <w:rFonts w:ascii="Times New Roman" w:hAnsi="Times New Roman" w:cs="Times New Roman"/>
+          <w:sz w:val="44"/>
+          <w:szCs w:val="44"/>
+        </w:rPr>
+        <w:t>/</w:t>
+      </w:r>
+      <w:r>
+        <w:rPr>
+          <w:rStyle w:val="a3"/>
+          <w:rFonts w:ascii="Times New Roman" w:hAnsi="Times New Roman" w:cs="Times New Roman"/>
+          <w:sz w:val="44"/>
+          <w:szCs w:val="44"/>
+        </w:rPr>
+        <w:fldChar w:fldCharType="end"/>
+      </w:r>
+      <w:r>
+        <w:rPr>
+          <w:rStyle w:val="a3"/>
+          <w:rFonts w:ascii="Times New Roman" w:hAnsi="Times New Roman" w:cs="Times New Roman"/>
+          <w:sz w:val="44"/>
+          <w:szCs w:val="44"/>
+          <w:lang w:val="en-US"/>
+        </w:rPr>
+        <w:t>prod</w:t>
+      </w:r>
+      <w:r>
+        <w:rPr>
+          <w:rStyle w:val="a3"/>
+          <w:rFonts w:ascii="Times New Roman" w:hAnsi="Times New Roman" w:cs="Times New Roman"/>
+          <w:sz w:val="44"/>
+          <w:szCs w:val="44"/>
+        </w:rPr>
+        <w:t>/</w:t>
+      </w:r>
+    </w:p>
+    <w:bookmarkEnd w:id="0"/>
     <w:p>
       <w:pPr>
         <w:rPr>
@@ -315,7 +352,7 @@
                     <pic:cNvPicPr/>
                   </pic:nvPicPr>
                   <pic:blipFill>
-                    <a:blip r:embed="rId5" cstate="print">
+                    <a:blip r:embed="rId4" cstate="print">
                       <a:extLst>
                         <a:ext uri="{28A0092B-C50C-407E-A947-70E740481C1C}">
                           <a14:useLocalDpi xmlns:a14="http://schemas.microsoft.com/office/drawing/2010/main" val="0"/>
@@ -460,7 +497,7 @@
                     <pic:cNvPicPr/>
                   </pic:nvPicPr>
                   <pic:blipFill>
-                    <a:blip r:embed="rId6" cstate="print">
+                    <a:blip r:embed="rId5" cstate="print">
                       <a:extLst>
                         <a:ext uri="{28A0092B-C50C-407E-A947-70E740481C1C}">
                           <a14:useLocalDpi xmlns:a14="http://schemas.microsoft.com/office/drawing/2010/main" val="0"/>
@@ -558,7 +595,7 @@
                     <pic:cNvPicPr/>
                   </pic:nvPicPr>
                   <pic:blipFill>
-                    <a:blip r:embed="rId7">
+                    <a:blip r:embed="rId6">
                       <a:extLst>
                         <a:ext uri="{28A0092B-C50C-407E-A947-70E740481C1C}">
                           <a14:useLocalDpi xmlns:a14="http://schemas.microsoft.com/office/drawing/2010/main" val="0"/>
@@ -909,7 +946,7 @@
                     <pic:cNvPicPr/>
                   </pic:nvPicPr>
                   <pic:blipFill>
-                    <a:blip r:embed="rId8">
+                    <a:blip r:embed="rId7">
                       <a:extLst>
                         <a:ext uri="{28A0092B-C50C-407E-A947-70E740481C1C}">
                           <a14:useLocalDpi xmlns:a14="http://schemas.microsoft.com/office/drawing/2010/main" val="0"/>
@@ -1036,7 +1073,7 @@
                     <pic:cNvPicPr/>
                   </pic:nvPicPr>
                   <pic:blipFill>
-                    <a:blip r:embed="rId9" cstate="print">
+                    <a:blip r:embed="rId8" cstate="print">
                       <a:extLst>
                         <a:ext uri="{28A0092B-C50C-407E-A947-70E740481C1C}">
                           <a14:useLocalDpi xmlns:a14="http://schemas.microsoft.com/office/drawing/2010/main" val="0"/>
@@ -1175,7 +1212,7 @@
         </w:rPr>
         <w:tab/>
       </w:r>
-      <w:hyperlink r:id="rId10" w:history="1">
+      <w:hyperlink r:id="rId9" w:history="1">
         <w:r>
           <w:rPr>
             <w:rStyle w:val="a3"/>
@@ -1183,25 +1220,7 @@
             <w:sz w:val="36"/>
             <w:szCs w:val="36"/>
           </w:rPr>
-          <w:t>https://egorza</w:t>
-        </w:r>
-        <w:r>
-          <w:rPr>
-            <w:rStyle w:val="a3"/>
-            <w:rFonts w:ascii="Times New Roman" w:hAnsi="Times New Roman" w:cs="Times New Roman"/>
-            <w:sz w:val="36"/>
-            <w:szCs w:val="36"/>
-          </w:rPr>
-          <w:t>k</w:t>
-        </w:r>
-        <w:r>
-          <w:rPr>
-            <w:rStyle w:val="a3"/>
-            <w:rFonts w:ascii="Times New Roman" w:hAnsi="Times New Roman" w:cs="Times New Roman"/>
-            <w:sz w:val="36"/>
-            <w:szCs w:val="36"/>
-          </w:rPr>
-          <w:t>21.github.io/canvas/libs/руководство.docx</w:t>
+          <w:t>https://egorzak21.github.io/canvas/libs/руководство.docx</w:t>
         </w:r>
       </w:hyperlink>
     </w:p>
@@ -1300,8 +1319,6 @@
         </w:rPr>
         <w:tab/>
       </w:r>
-      <w:bookmarkStart w:id="0" w:name="_GoBack"/>
-      <w:bookmarkEnd w:id="0"/>
     </w:p>
     <w:sectPr>
       <w:pgSz w:w="11906" w:h="16838"/>

--- a/canvas/app/project_documents/Руководство.docx
+++ b/canvas/app/project_documents/Руководство.docx
@@ -57,128 +57,112 @@
         </w:rPr>
         <w:br/>
       </w:r>
+      <w:hyperlink r:id="rId4" w:history="1">
+        <w:proofErr w:type="spellStart"/>
+        <w:r>
+          <w:rPr>
+            <w:rStyle w:val="a3"/>
+            <w:rFonts w:ascii="Times New Roman" w:hAnsi="Times New Roman" w:cs="Times New Roman"/>
+            <w:sz w:val="44"/>
+            <w:szCs w:val="44"/>
+            <w:lang w:val="en-US"/>
+          </w:rPr>
+          <w:t>egorzak</w:t>
+        </w:r>
+        <w:proofErr w:type="spellEnd"/>
+        <w:r>
+          <w:rPr>
+            <w:rStyle w:val="a3"/>
+            <w:rFonts w:ascii="Times New Roman" w:hAnsi="Times New Roman" w:cs="Times New Roman"/>
+            <w:sz w:val="44"/>
+            <w:szCs w:val="44"/>
+          </w:rPr>
+          <w:t>21.</w:t>
+        </w:r>
+        <w:proofErr w:type="spellStart"/>
+        <w:r>
+          <w:rPr>
+            <w:rStyle w:val="a3"/>
+            <w:rFonts w:ascii="Times New Roman" w:hAnsi="Times New Roman" w:cs="Times New Roman"/>
+            <w:sz w:val="44"/>
+            <w:szCs w:val="44"/>
+            <w:lang w:val="en-US"/>
+          </w:rPr>
+          <w:t>github</w:t>
+        </w:r>
+        <w:proofErr w:type="spellEnd"/>
+        <w:r>
+          <w:rPr>
+            <w:rStyle w:val="a3"/>
+            <w:rFonts w:ascii="Times New Roman" w:hAnsi="Times New Roman" w:cs="Times New Roman"/>
+            <w:sz w:val="44"/>
+            <w:szCs w:val="44"/>
+          </w:rPr>
+          <w:t>.</w:t>
+        </w:r>
+        <w:proofErr w:type="spellStart"/>
+        <w:r>
+          <w:rPr>
+            <w:rStyle w:val="a3"/>
+            <w:rFonts w:ascii="Times New Roman" w:hAnsi="Times New Roman" w:cs="Times New Roman"/>
+            <w:sz w:val="44"/>
+            <w:szCs w:val="44"/>
+            <w:lang w:val="en-US"/>
+          </w:rPr>
+          <w:t>io</w:t>
+        </w:r>
+        <w:proofErr w:type="spellEnd"/>
+        <w:r>
+          <w:rPr>
+            <w:rStyle w:val="a3"/>
+            <w:rFonts w:ascii="Times New Roman" w:hAnsi="Times New Roman" w:cs="Times New Roman"/>
+            <w:sz w:val="44"/>
+            <w:szCs w:val="44"/>
+          </w:rPr>
+          <w:t>/</w:t>
+        </w:r>
+        <w:r>
+          <w:rPr>
+            <w:rStyle w:val="a3"/>
+            <w:rFonts w:ascii="Times New Roman" w:hAnsi="Times New Roman" w:cs="Times New Roman"/>
+            <w:sz w:val="44"/>
+            <w:szCs w:val="44"/>
+            <w:lang w:val="en-US"/>
+          </w:rPr>
+          <w:t>canvas</w:t>
+        </w:r>
+        <w:r>
+          <w:rPr>
+            <w:rStyle w:val="a3"/>
+            <w:rFonts w:ascii="Times New Roman" w:hAnsi="Times New Roman" w:cs="Times New Roman"/>
+            <w:sz w:val="44"/>
+            <w:szCs w:val="44"/>
+          </w:rPr>
+          <w:t>/</w:t>
+        </w:r>
+        <w:r>
+          <w:rPr>
+            <w:rStyle w:val="a3"/>
+            <w:rFonts w:ascii="Times New Roman" w:hAnsi="Times New Roman" w:cs="Times New Roman"/>
+            <w:sz w:val="44"/>
+            <w:szCs w:val="44"/>
+            <w:lang w:val="en-US"/>
+          </w:rPr>
+          <w:t>prod</w:t>
+        </w:r>
+        <w:r>
+          <w:rPr>
+            <w:rStyle w:val="a3"/>
+            <w:rFonts w:ascii="Times New Roman" w:hAnsi="Times New Roman" w:cs="Times New Roman"/>
+            <w:sz w:val="44"/>
+            <w:szCs w:val="44"/>
+          </w:rPr>
+          <w:t>/</w:t>
+        </w:r>
+      </w:hyperlink>
       <w:bookmarkStart w:id="0" w:name="_GoBack"/>
-      <w:r>
-        <w:fldChar w:fldCharType="begin"/>
-      </w:r>
-      <w:r>
-        <w:instrText xml:space="preserve"> HYPERLINK "egorzak21.github.io/canvas/" </w:instrText>
-      </w:r>
-      <w:r>
-        <w:fldChar w:fldCharType="separate"/>
-      </w:r>
-      <w:proofErr w:type="spellStart"/>
-      <w:r>
-        <w:rPr>
-          <w:rStyle w:val="a3"/>
-          <w:rFonts w:ascii="Times New Roman" w:hAnsi="Times New Roman" w:cs="Times New Roman"/>
-          <w:sz w:val="44"/>
-          <w:szCs w:val="44"/>
-          <w:lang w:val="en-US"/>
-        </w:rPr>
-        <w:t>egorzak</w:t>
-      </w:r>
-      <w:proofErr w:type="spellEnd"/>
-      <w:r>
-        <w:rPr>
-          <w:rStyle w:val="a3"/>
-          <w:rFonts w:ascii="Times New Roman" w:hAnsi="Times New Roman" w:cs="Times New Roman"/>
-          <w:sz w:val="44"/>
-          <w:szCs w:val="44"/>
-        </w:rPr>
-        <w:t>21.</w:t>
-      </w:r>
-      <w:proofErr w:type="spellStart"/>
-      <w:r>
-        <w:rPr>
-          <w:rStyle w:val="a3"/>
-          <w:rFonts w:ascii="Times New Roman" w:hAnsi="Times New Roman" w:cs="Times New Roman"/>
-          <w:sz w:val="44"/>
-          <w:szCs w:val="44"/>
-          <w:lang w:val="en-US"/>
-        </w:rPr>
-        <w:t>github</w:t>
-      </w:r>
-      <w:proofErr w:type="spellEnd"/>
-      <w:r>
-        <w:rPr>
-          <w:rStyle w:val="a3"/>
-          <w:rFonts w:ascii="Times New Roman" w:hAnsi="Times New Roman" w:cs="Times New Roman"/>
-          <w:sz w:val="44"/>
-          <w:szCs w:val="44"/>
-        </w:rPr>
-        <w:t>.</w:t>
-      </w:r>
-      <w:proofErr w:type="spellStart"/>
-      <w:r>
-        <w:rPr>
-          <w:rStyle w:val="a3"/>
-          <w:rFonts w:ascii="Times New Roman" w:hAnsi="Times New Roman" w:cs="Times New Roman"/>
-          <w:sz w:val="44"/>
-          <w:szCs w:val="44"/>
-          <w:lang w:val="en-US"/>
-        </w:rPr>
-        <w:t>io</w:t>
-      </w:r>
-      <w:proofErr w:type="spellEnd"/>
-      <w:r>
-        <w:rPr>
-          <w:rStyle w:val="a3"/>
-          <w:rFonts w:ascii="Times New Roman" w:hAnsi="Times New Roman" w:cs="Times New Roman"/>
-          <w:sz w:val="44"/>
-          <w:szCs w:val="44"/>
-        </w:rPr>
-        <w:t>/</w:t>
-      </w:r>
-      <w:r>
-        <w:rPr>
-          <w:rStyle w:val="a3"/>
-          <w:rFonts w:ascii="Times New Roman" w:hAnsi="Times New Roman" w:cs="Times New Roman"/>
-          <w:sz w:val="44"/>
-          <w:szCs w:val="44"/>
-          <w:lang w:val="en-US"/>
-        </w:rPr>
-        <w:t>canvas</w:t>
-      </w:r>
-      <w:r>
-        <w:rPr>
-          <w:rStyle w:val="a3"/>
-          <w:rFonts w:ascii="Times New Roman" w:hAnsi="Times New Roman" w:cs="Times New Roman"/>
-          <w:sz w:val="44"/>
-          <w:szCs w:val="44"/>
-        </w:rPr>
-        <w:t>/</w:t>
-      </w:r>
-      <w:r>
-        <w:rPr>
-          <w:rStyle w:val="a3"/>
-          <w:rFonts w:ascii="Times New Roman" w:hAnsi="Times New Roman" w:cs="Times New Roman"/>
-          <w:sz w:val="44"/>
-          <w:szCs w:val="44"/>
-        </w:rPr>
-        <w:fldChar w:fldCharType="end"/>
-      </w:r>
-      <w:r>
-        <w:rPr>
-          <w:rStyle w:val="a3"/>
-          <w:rFonts w:ascii="Times New Roman" w:hAnsi="Times New Roman" w:cs="Times New Roman"/>
-          <w:sz w:val="44"/>
-          <w:szCs w:val="44"/>
-          <w:lang w:val="en-US"/>
-        </w:rPr>
-        <w:t>prod</w:t>
-      </w:r>
-      <w:r>
-        <w:rPr>
-          <w:rStyle w:val="a3"/>
-          <w:rFonts w:ascii="Times New Roman" w:hAnsi="Times New Roman" w:cs="Times New Roman"/>
-          <w:sz w:val="44"/>
-          <w:szCs w:val="44"/>
-        </w:rPr>
-        <w:t>/</w:t>
-      </w:r>
-    </w:p>
-    <w:bookmarkEnd w:id="0"/>
+      <w:bookmarkEnd w:id="0"/>
+    </w:p>
     <w:p>
       <w:pPr>
         <w:rPr>
@@ -352,7 +336,7 @@
                     <pic:cNvPicPr/>
                   </pic:nvPicPr>
                   <pic:blipFill>
-                    <a:blip r:embed="rId4" cstate="print">
+                    <a:blip r:embed="rId5" cstate="print">
                       <a:extLst>
                         <a:ext uri="{28A0092B-C50C-407E-A947-70E740481C1C}">
                           <a14:useLocalDpi xmlns:a14="http://schemas.microsoft.com/office/drawing/2010/main" val="0"/>
@@ -497,7 +481,7 @@
                     <pic:cNvPicPr/>
                   </pic:nvPicPr>
                   <pic:blipFill>
-                    <a:blip r:embed="rId5" cstate="print">
+                    <a:blip r:embed="rId6" cstate="print">
                       <a:extLst>
                         <a:ext uri="{28A0092B-C50C-407E-A947-70E740481C1C}">
                           <a14:useLocalDpi xmlns:a14="http://schemas.microsoft.com/office/drawing/2010/main" val="0"/>
@@ -595,7 +579,7 @@
                     <pic:cNvPicPr/>
                   </pic:nvPicPr>
                   <pic:blipFill>
-                    <a:blip r:embed="rId6">
+                    <a:blip r:embed="rId7">
                       <a:extLst>
                         <a:ext uri="{28A0092B-C50C-407E-A947-70E740481C1C}">
                           <a14:useLocalDpi xmlns:a14="http://schemas.microsoft.com/office/drawing/2010/main" val="0"/>
@@ -946,7 +930,7 @@
                     <pic:cNvPicPr/>
                   </pic:nvPicPr>
                   <pic:blipFill>
-                    <a:blip r:embed="rId7">
+                    <a:blip r:embed="rId8">
                       <a:extLst>
                         <a:ext uri="{28A0092B-C50C-407E-A947-70E740481C1C}">
                           <a14:useLocalDpi xmlns:a14="http://schemas.microsoft.com/office/drawing/2010/main" val="0"/>
@@ -1073,7 +1057,7 @@
                     <pic:cNvPicPr/>
                   </pic:nvPicPr>
                   <pic:blipFill>
-                    <a:blip r:embed="rId8" cstate="print">
+                    <a:blip r:embed="rId9" cstate="print">
                       <a:extLst>
                         <a:ext uri="{28A0092B-C50C-407E-A947-70E740481C1C}">
                           <a14:useLocalDpi xmlns:a14="http://schemas.microsoft.com/office/drawing/2010/main" val="0"/>
@@ -1212,7 +1196,7 @@
         </w:rPr>
         <w:tab/>
       </w:r>
-      <w:hyperlink r:id="rId9" w:history="1">
+      <w:hyperlink r:id="rId10" w:history="1">
         <w:r>
           <w:rPr>
             <w:rStyle w:val="a3"/>
@@ -1220,7 +1204,7 @@
             <w:sz w:val="36"/>
             <w:szCs w:val="36"/>
           </w:rPr>
-          <w:t>https://egorzak21.github.io/canvas/libs/руководство.docx</w:t>
+          <w:t>https://egorzak21.github.io/canvas/prod/libs/ruk.pdf</w:t>
         </w:r>
       </w:hyperlink>
     </w:p>
@@ -1305,20 +1289,33 @@
     </w:p>
     <w:p>
       <w:pPr>
-        <w:rPr>
-          <w:rFonts w:ascii="Times New Roman" w:hAnsi="Times New Roman" w:cs="Times New Roman"/>
-          <w:sz w:val="36"/>
-          <w:szCs w:val="36"/>
-        </w:rPr>
-      </w:pPr>
-      <w:r>
-        <w:rPr>
-          <w:rFonts w:ascii="Times New Roman" w:hAnsi="Times New Roman" w:cs="Times New Roman"/>
-          <w:sz w:val="36"/>
-          <w:szCs w:val="36"/>
-        </w:rPr>
-        <w:tab/>
-      </w:r>
+        <w:ind w:left="708"/>
+        <w:rPr>
+          <w:rFonts w:ascii="Times New Roman" w:hAnsi="Times New Roman" w:cs="Times New Roman"/>
+          <w:sz w:val="36"/>
+          <w:szCs w:val="36"/>
+        </w:rPr>
+      </w:pPr>
+      <w:hyperlink r:id="rId11" w:history="1">
+        <w:r>
+          <w:rPr>
+            <w:rStyle w:val="a3"/>
+            <w:rFonts w:ascii="Times New Roman" w:hAnsi="Times New Roman" w:cs="Times New Roman"/>
+            <w:sz w:val="36"/>
+            <w:szCs w:val="36"/>
+          </w:rPr>
+          <w:t>https://github.com/EgorZak21/egorzak21.github.io/tree/master/canvas</w:t>
+        </w:r>
+      </w:hyperlink>
+    </w:p>
+    <w:p>
+      <w:pPr>
+        <w:rPr>
+          <w:rFonts w:ascii="Times New Roman" w:hAnsi="Times New Roman" w:cs="Times New Roman"/>
+          <w:sz w:val="36"/>
+          <w:szCs w:val="36"/>
+        </w:rPr>
+      </w:pPr>
     </w:p>
     <w:sectPr>
       <w:pgSz w:w="11906" w:h="16838"/>
